--- a/docs/paired-t-test.docx
+++ b/docs/paired-t-test.docx
@@ -1,6 +1,6 @@
 
 <file path=word/document.xml><?xml version="1.0" encoding="utf-8"?>
-<w:document xmlns:wpc="http://schemas.microsoft.com/office/word/2010/wordprocessingCanvas" xmlns:cx="http://schemas.microsoft.com/office/drawing/2014/chartex" xmlns:cx1="http://schemas.microsoft.com/office/drawing/2015/9/8/chartex" xmlns:cx2="http://schemas.microsoft.com/office/drawing/2015/10/21/chartex" xmlns:cx3="http://schemas.microsoft.com/office/drawing/2016/5/9/chartex" xmlns:cx4="http://schemas.microsoft.com/office/drawing/2016/5/10/chartex" xmlns:cx5="http://schemas.microsoft.com/office/drawing/2016/5/11/chartex" xmlns:cx6="http://schemas.microsoft.com/office/drawing/2016/5/12/chartex" xmlns:cx7="http://schemas.microsoft.com/office/drawing/2016/5/13/chartex" xmlns:cx8="http://schemas.microsoft.com/office/drawing/2016/5/14/chartex" xmlns:mc="http://schemas.openxmlformats.org/markup-compatibility/2006" xmlns:aink="http://schemas.microsoft.com/office/drawing/2016/ink" xmlns:am3d="http://schemas.microsoft.com/office/drawing/2017/model3d" xmlns:o="urn:schemas-microsoft-com:office:office" xmlns:r="http://schemas.openxmlformats.org/officeDocument/2006/relationships" xmlns:m="http://schemas.openxmlformats.org/officeDocument/2006/math" xmlns:v="urn:schemas-microsoft-com:vml" xmlns:wp14="http://schemas.microsoft.com/office/word/2010/wordprocessingDrawing" xmlns:wp="http://schemas.openxmlformats.org/drawingml/2006/wordprocessingDrawing" xmlns:w10="urn:schemas-microsoft-com:office:word" xmlns:w="http://schemas.openxmlformats.org/wordprocessingml/2006/main" xmlns:w14="http://schemas.microsoft.com/office/word/2010/wordml" xmlns:w15="http://schemas.microsoft.com/office/word/2012/wordml" xmlns:w16cex="http://schemas.microsoft.com/office/word/2018/wordml/cex" xmlns:w16cid="http://schemas.microsoft.com/office/word/2016/wordml/cid" xmlns:w16="http://schemas.microsoft.com/office/word/2018/wordml" xmlns:w16sdtdh="http://schemas.microsoft.com/office/word/2020/wordml/sdtdatahash" xmlns:w16se="http://schemas.microsoft.com/office/word/2015/wordml/symex" xmlns:wpg="http://schemas.microsoft.com/office/word/2010/wordprocessingGroup" xmlns:wpi="http://schemas.microsoft.com/office/word/2010/wordprocessingInk" xmlns:wne="http://schemas.microsoft.com/office/word/2006/wordml" xmlns:wps="http://schemas.microsoft.com/office/word/2010/wordprocessingShape" mc:Ignorable="w14 w15 w16se w16cid w16 w16cex w16sdtdh wp14">
+<w:document xmlns:wpc="http://schemas.microsoft.com/office/word/2010/wordprocessingCanvas" xmlns:cx="http://schemas.microsoft.com/office/drawing/2014/chartex" xmlns:cx1="http://schemas.microsoft.com/office/drawing/2015/9/8/chartex" xmlns:cx2="http://schemas.microsoft.com/office/drawing/2015/10/21/chartex" xmlns:cx3="http://schemas.microsoft.com/office/drawing/2016/5/9/chartex" xmlns:cx4="http://schemas.microsoft.com/office/drawing/2016/5/10/chartex" xmlns:cx5="http://schemas.microsoft.com/office/drawing/2016/5/11/chartex" xmlns:cx6="http://schemas.microsoft.com/office/drawing/2016/5/12/chartex" xmlns:cx7="http://schemas.microsoft.com/office/drawing/2016/5/13/chartex" xmlns:cx8="http://schemas.microsoft.com/office/drawing/2016/5/14/chartex" xmlns:mc="http://schemas.openxmlformats.org/markup-compatibility/2006" xmlns:aink="http://schemas.microsoft.com/office/drawing/2016/ink" xmlns:am3d="http://schemas.microsoft.com/office/drawing/2017/model3d" xmlns:o="urn:schemas-microsoft-com:office:office" xmlns:r="http://schemas.openxmlformats.org/officeDocument/2006/relationships" xmlns:m="http://schemas.openxmlformats.org/officeDocument/2006/math" xmlns:v="urn:schemas-microsoft-com:vml" xmlns:wp14="http://schemas.microsoft.com/office/word/2010/wordprocessingDrawing" xmlns:wp="http://schemas.openxmlformats.org/drawingml/2006/wordprocessingDrawing" xmlns:w10="urn:schemas-microsoft-com:office:word" xmlns:w="http://schemas.openxmlformats.org/wordprocessingml/2006/main" xmlns:w14="http://schemas.microsoft.com/office/word/2010/wordml" xmlns:w15="http://schemas.microsoft.com/office/word/2012/wordml" xmlns:w16cex="http://schemas.microsoft.com/office/word/2018/wordml/cex" xmlns:w16cid="http://schemas.microsoft.com/office/word/2016/wordml/cid" xmlns:w16="http://schemas.microsoft.com/office/word/2018/wordml" xmlns:w16se="http://schemas.microsoft.com/office/word/2015/wordml/symex" xmlns:wpg="http://schemas.microsoft.com/office/word/2010/wordprocessingGroup" xmlns:wpi="http://schemas.microsoft.com/office/word/2010/wordprocessingInk" xmlns:wne="http://schemas.microsoft.com/office/word/2006/wordml" xmlns:wps="http://schemas.microsoft.com/office/word/2010/wordprocessingShape" mc:Ignorable="w14 w15 w16se w16cid w16 w16cex wp14">
   <w:body>
     <w:p>
       <w:pPr>
@@ -326,18 +326,8 @@
         <w:rPr>
           <w:rFonts w:ascii="Pragmatica" w:hAnsi="Pragmatica"/>
         </w:rPr>
-        <w:t xml:space="preserve">: the difference on average is not significantly different than zero. </w:t>
+        <w:t>: the difference on average is not significantly different than zero.</w:t>
       </w:r>
-    </w:p>
-    <w:p>
-      <w:pPr>
-        <w:jc w:val="center"/>
-        <w:rPr>
-          <w:rFonts w:ascii="Pragmatica" w:hAnsi="Pragmatica"/>
-          <w:sz w:val="24"/>
-          <w:szCs w:val="24"/>
-        </w:rPr>
-      </w:pPr>
     </w:p>
     <w:p>
       <w:pPr>
@@ -349,54 +339,6 @@
           <w:szCs w:val="24"/>
         </w:rPr>
       </w:pPr>
-    </w:p>
-    <w:p>
-      <w:pPr>
-        <w:rPr>
-          <w:rFonts w:ascii="Pragmatica" w:hAnsi="Pragmatica"/>
-          <w:b/>
-          <w:bCs/>
-          <w:sz w:val="24"/>
-          <w:szCs w:val="24"/>
-        </w:rPr>
-      </w:pPr>
-    </w:p>
-    <w:p>
-      <w:pPr>
-        <w:rPr>
-          <w:rFonts w:ascii="Pragmatica" w:hAnsi="Pragmatica"/>
-          <w:b/>
-          <w:bCs/>
-          <w:sz w:val="24"/>
-          <w:szCs w:val="24"/>
-        </w:rPr>
-      </w:pPr>
-    </w:p>
-    <w:p>
-      <w:pPr>
-        <w:rPr>
-          <w:rFonts w:ascii="Pragmatica" w:hAnsi="Pragmatica"/>
-          <w:b/>
-          <w:bCs/>
-          <w:sz w:val="24"/>
-          <w:szCs w:val="24"/>
-        </w:rPr>
-      </w:pPr>
-    </w:p>
-    <w:p>
-      <w:pPr>
-        <w:rPr>
-          <w:rFonts w:ascii="Pragmatica" w:hAnsi="Pragmatica"/>
-          <w:szCs w:val="20"/>
-        </w:rPr>
-      </w:pPr>
-      <w:r>
-        <w:rPr>
-          <w:rFonts w:ascii="Pragmatica" w:hAnsi="Pragmatica"/>
-          <w:szCs w:val="20"/>
-        </w:rPr>
-        <w:t xml:space="preserve"> </w:t>
-      </w:r>
     </w:p>
     <w:sectPr>
       <w:headerReference w:type="default" r:id="rId10"/>
@@ -414,7 +356,7 @@
 </file>
 
 <file path=word/endnotes.xml><?xml version="1.0" encoding="utf-8"?>
-<w:endnotes xmlns:wpc="http://schemas.microsoft.com/office/word/2010/wordprocessingCanvas" xmlns:cx="http://schemas.microsoft.com/office/drawing/2014/chartex" xmlns:cx1="http://schemas.microsoft.com/office/drawing/2015/9/8/chartex" xmlns:cx2="http://schemas.microsoft.com/office/drawing/2015/10/21/chartex" xmlns:cx3="http://schemas.microsoft.com/office/drawing/2016/5/9/chartex" xmlns:cx4="http://schemas.microsoft.com/office/drawing/2016/5/10/chartex" xmlns:cx5="http://schemas.microsoft.com/office/drawing/2016/5/11/chartex" xmlns:cx6="http://schemas.microsoft.com/office/drawing/2016/5/12/chartex" xmlns:cx7="http://schemas.microsoft.com/office/drawing/2016/5/13/chartex" xmlns:cx8="http://schemas.microsoft.com/office/drawing/2016/5/14/chartex" xmlns:mc="http://schemas.openxmlformats.org/markup-compatibility/2006" xmlns:aink="http://schemas.microsoft.com/office/drawing/2016/ink" xmlns:am3d="http://schemas.microsoft.com/office/drawing/2017/model3d" xmlns:o="urn:schemas-microsoft-com:office:office" xmlns:r="http://schemas.openxmlformats.org/officeDocument/2006/relationships" xmlns:m="http://schemas.openxmlformats.org/officeDocument/2006/math" xmlns:v="urn:schemas-microsoft-com:vml" xmlns:wp14="http://schemas.microsoft.com/office/word/2010/wordprocessingDrawing" xmlns:wp="http://schemas.openxmlformats.org/drawingml/2006/wordprocessingDrawing" xmlns:w10="urn:schemas-microsoft-com:office:word" xmlns:w="http://schemas.openxmlformats.org/wordprocessingml/2006/main" xmlns:w14="http://schemas.microsoft.com/office/word/2010/wordml" xmlns:w15="http://schemas.microsoft.com/office/word/2012/wordml" xmlns:w16cex="http://schemas.microsoft.com/office/word/2018/wordml/cex" xmlns:w16cid="http://schemas.microsoft.com/office/word/2016/wordml/cid" xmlns:w16="http://schemas.microsoft.com/office/word/2018/wordml" xmlns:w16sdtdh="http://schemas.microsoft.com/office/word/2020/wordml/sdtdatahash" xmlns:w16se="http://schemas.microsoft.com/office/word/2015/wordml/symex" xmlns:wpg="http://schemas.microsoft.com/office/word/2010/wordprocessingGroup" xmlns:wpi="http://schemas.microsoft.com/office/word/2010/wordprocessingInk" xmlns:wne="http://schemas.microsoft.com/office/word/2006/wordml" xmlns:wps="http://schemas.microsoft.com/office/word/2010/wordprocessingShape" mc:Ignorable="w14 w15 w16se w16cid w16 w16cex w16sdtdh wp14">
+<w:endnotes xmlns:wpc="http://schemas.microsoft.com/office/word/2010/wordprocessingCanvas" xmlns:cx="http://schemas.microsoft.com/office/drawing/2014/chartex" xmlns:cx1="http://schemas.microsoft.com/office/drawing/2015/9/8/chartex" xmlns:cx2="http://schemas.microsoft.com/office/drawing/2015/10/21/chartex" xmlns:cx3="http://schemas.microsoft.com/office/drawing/2016/5/9/chartex" xmlns:cx4="http://schemas.microsoft.com/office/drawing/2016/5/10/chartex" xmlns:cx5="http://schemas.microsoft.com/office/drawing/2016/5/11/chartex" xmlns:cx6="http://schemas.microsoft.com/office/drawing/2016/5/12/chartex" xmlns:cx7="http://schemas.microsoft.com/office/drawing/2016/5/13/chartex" xmlns:cx8="http://schemas.microsoft.com/office/drawing/2016/5/14/chartex" xmlns:mc="http://schemas.openxmlformats.org/markup-compatibility/2006" xmlns:aink="http://schemas.microsoft.com/office/drawing/2016/ink" xmlns:am3d="http://schemas.microsoft.com/office/drawing/2017/model3d" xmlns:o="urn:schemas-microsoft-com:office:office" xmlns:r="http://schemas.openxmlformats.org/officeDocument/2006/relationships" xmlns:m="http://schemas.openxmlformats.org/officeDocument/2006/math" xmlns:v="urn:schemas-microsoft-com:vml" xmlns:wp14="http://schemas.microsoft.com/office/word/2010/wordprocessingDrawing" xmlns:wp="http://schemas.openxmlformats.org/drawingml/2006/wordprocessingDrawing" xmlns:w10="urn:schemas-microsoft-com:office:word" xmlns:w="http://schemas.openxmlformats.org/wordprocessingml/2006/main" xmlns:w14="http://schemas.microsoft.com/office/word/2010/wordml" xmlns:w15="http://schemas.microsoft.com/office/word/2012/wordml" xmlns:w16cex="http://schemas.microsoft.com/office/word/2018/wordml/cex" xmlns:w16cid="http://schemas.microsoft.com/office/word/2016/wordml/cid" xmlns:w16="http://schemas.microsoft.com/office/word/2018/wordml" xmlns:w16se="http://schemas.microsoft.com/office/word/2015/wordml/symex" xmlns:wpg="http://schemas.microsoft.com/office/word/2010/wordprocessingGroup" xmlns:wpi="http://schemas.microsoft.com/office/word/2010/wordprocessingInk" xmlns:wne="http://schemas.microsoft.com/office/word/2006/wordml" xmlns:wps="http://schemas.microsoft.com/office/word/2010/wordprocessingShape" mc:Ignorable="w14 w15 w16se w16cid w16 w16cex wp14">
   <w:endnote w:type="separator" w:id="-1">
     <w:p>
       <w:pPr>
@@ -439,7 +381,7 @@
 </file>
 
 <file path=word/footer1.xml><?xml version="1.0" encoding="utf-8"?>
-<w:ftr xmlns:wpc="http://schemas.microsoft.com/office/word/2010/wordprocessingCanvas" xmlns:cx="http://schemas.microsoft.com/office/drawing/2014/chartex" xmlns:cx1="http://schemas.microsoft.com/office/drawing/2015/9/8/chartex" xmlns:cx2="http://schemas.microsoft.com/office/drawing/2015/10/21/chartex" xmlns:cx3="http://schemas.microsoft.com/office/drawing/2016/5/9/chartex" xmlns:cx4="http://schemas.microsoft.com/office/drawing/2016/5/10/chartex" xmlns:cx5="http://schemas.microsoft.com/office/drawing/2016/5/11/chartex" xmlns:cx6="http://schemas.microsoft.com/office/drawing/2016/5/12/chartex" xmlns:cx7="http://schemas.microsoft.com/office/drawing/2016/5/13/chartex" xmlns:cx8="http://schemas.microsoft.com/office/drawing/2016/5/14/chartex" xmlns:mc="http://schemas.openxmlformats.org/markup-compatibility/2006" xmlns:aink="http://schemas.microsoft.com/office/drawing/2016/ink" xmlns:am3d="http://schemas.microsoft.com/office/drawing/2017/model3d" xmlns:o="urn:schemas-microsoft-com:office:office" xmlns:r="http://schemas.openxmlformats.org/officeDocument/2006/relationships" xmlns:m="http://schemas.openxmlformats.org/officeDocument/2006/math" xmlns:v="urn:schemas-microsoft-com:vml" xmlns:wp14="http://schemas.microsoft.com/office/word/2010/wordprocessingDrawing" xmlns:wp="http://schemas.openxmlformats.org/drawingml/2006/wordprocessingDrawing" xmlns:w10="urn:schemas-microsoft-com:office:word" xmlns:w="http://schemas.openxmlformats.org/wordprocessingml/2006/main" xmlns:w14="http://schemas.microsoft.com/office/word/2010/wordml" xmlns:w15="http://schemas.microsoft.com/office/word/2012/wordml" xmlns:w16cex="http://schemas.microsoft.com/office/word/2018/wordml/cex" xmlns:w16cid="http://schemas.microsoft.com/office/word/2016/wordml/cid" xmlns:w16="http://schemas.microsoft.com/office/word/2018/wordml" xmlns:w16sdtdh="http://schemas.microsoft.com/office/word/2020/wordml/sdtdatahash" xmlns:w16se="http://schemas.microsoft.com/office/word/2015/wordml/symex" xmlns:wpg="http://schemas.microsoft.com/office/word/2010/wordprocessingGroup" xmlns:wpi="http://schemas.microsoft.com/office/word/2010/wordprocessingInk" xmlns:wne="http://schemas.microsoft.com/office/word/2006/wordml" xmlns:wps="http://schemas.microsoft.com/office/word/2010/wordprocessingShape" mc:Ignorable="w14 w15 w16se w16cid w16 w16cex w16sdtdh wp14">
+<w:ftr xmlns:wpc="http://schemas.microsoft.com/office/word/2010/wordprocessingCanvas" xmlns:cx="http://schemas.microsoft.com/office/drawing/2014/chartex" xmlns:cx1="http://schemas.microsoft.com/office/drawing/2015/9/8/chartex" xmlns:cx2="http://schemas.microsoft.com/office/drawing/2015/10/21/chartex" xmlns:cx3="http://schemas.microsoft.com/office/drawing/2016/5/9/chartex" xmlns:cx4="http://schemas.microsoft.com/office/drawing/2016/5/10/chartex" xmlns:cx5="http://schemas.microsoft.com/office/drawing/2016/5/11/chartex" xmlns:cx6="http://schemas.microsoft.com/office/drawing/2016/5/12/chartex" xmlns:cx7="http://schemas.microsoft.com/office/drawing/2016/5/13/chartex" xmlns:cx8="http://schemas.microsoft.com/office/drawing/2016/5/14/chartex" xmlns:mc="http://schemas.openxmlformats.org/markup-compatibility/2006" xmlns:aink="http://schemas.microsoft.com/office/drawing/2016/ink" xmlns:am3d="http://schemas.microsoft.com/office/drawing/2017/model3d" xmlns:o="urn:schemas-microsoft-com:office:office" xmlns:r="http://schemas.openxmlformats.org/officeDocument/2006/relationships" xmlns:m="http://schemas.openxmlformats.org/officeDocument/2006/math" xmlns:v="urn:schemas-microsoft-com:vml" xmlns:wp14="http://schemas.microsoft.com/office/word/2010/wordprocessingDrawing" xmlns:wp="http://schemas.openxmlformats.org/drawingml/2006/wordprocessingDrawing" xmlns:w10="urn:schemas-microsoft-com:office:word" xmlns:w="http://schemas.openxmlformats.org/wordprocessingml/2006/main" xmlns:w14="http://schemas.microsoft.com/office/word/2010/wordml" xmlns:w15="http://schemas.microsoft.com/office/word/2012/wordml" xmlns:w16cex="http://schemas.microsoft.com/office/word/2018/wordml/cex" xmlns:w16cid="http://schemas.microsoft.com/office/word/2016/wordml/cid" xmlns:w16="http://schemas.microsoft.com/office/word/2018/wordml" xmlns:w16se="http://schemas.microsoft.com/office/word/2015/wordml/symex" xmlns:wpg="http://schemas.microsoft.com/office/word/2010/wordprocessingGroup" xmlns:wpi="http://schemas.microsoft.com/office/word/2010/wordprocessingInk" xmlns:wne="http://schemas.microsoft.com/office/word/2006/wordml" xmlns:wps="http://schemas.microsoft.com/office/word/2010/wordprocessingShape" mc:Ignorable="w14 w15 w16se w16cid w16 w16cex wp14">
   <w:p>
     <w:pPr>
       <w:pStyle w:val="Footer"/>
@@ -495,7 +437,7 @@
 </file>
 
 <file path=word/footer2.xml><?xml version="1.0" encoding="utf-8"?>
-<w:ftr xmlns:wpc="http://schemas.microsoft.com/office/word/2010/wordprocessingCanvas" xmlns:cx="http://schemas.microsoft.com/office/drawing/2014/chartex" xmlns:cx1="http://schemas.microsoft.com/office/drawing/2015/9/8/chartex" xmlns:cx2="http://schemas.microsoft.com/office/drawing/2015/10/21/chartex" xmlns:cx3="http://schemas.microsoft.com/office/drawing/2016/5/9/chartex" xmlns:cx4="http://schemas.microsoft.com/office/drawing/2016/5/10/chartex" xmlns:cx5="http://schemas.microsoft.com/office/drawing/2016/5/11/chartex" xmlns:cx6="http://schemas.microsoft.com/office/drawing/2016/5/12/chartex" xmlns:cx7="http://schemas.microsoft.com/office/drawing/2016/5/13/chartex" xmlns:cx8="http://schemas.microsoft.com/office/drawing/2016/5/14/chartex" xmlns:mc="http://schemas.openxmlformats.org/markup-compatibility/2006" xmlns:aink="http://schemas.microsoft.com/office/drawing/2016/ink" xmlns:am3d="http://schemas.microsoft.com/office/drawing/2017/model3d" xmlns:o="urn:schemas-microsoft-com:office:office" xmlns:r="http://schemas.openxmlformats.org/officeDocument/2006/relationships" xmlns:m="http://schemas.openxmlformats.org/officeDocument/2006/math" xmlns:v="urn:schemas-microsoft-com:vml" xmlns:wp14="http://schemas.microsoft.com/office/word/2010/wordprocessingDrawing" xmlns:wp="http://schemas.openxmlformats.org/drawingml/2006/wordprocessingDrawing" xmlns:w10="urn:schemas-microsoft-com:office:word" xmlns:w="http://schemas.openxmlformats.org/wordprocessingml/2006/main" xmlns:w14="http://schemas.microsoft.com/office/word/2010/wordml" xmlns:w15="http://schemas.microsoft.com/office/word/2012/wordml" xmlns:w16cex="http://schemas.microsoft.com/office/word/2018/wordml/cex" xmlns:w16cid="http://schemas.microsoft.com/office/word/2016/wordml/cid" xmlns:w16="http://schemas.microsoft.com/office/word/2018/wordml" xmlns:w16sdtdh="http://schemas.microsoft.com/office/word/2020/wordml/sdtdatahash" xmlns:w16se="http://schemas.microsoft.com/office/word/2015/wordml/symex" xmlns:wpg="http://schemas.microsoft.com/office/word/2010/wordprocessingGroup" xmlns:wpi="http://schemas.microsoft.com/office/word/2010/wordprocessingInk" xmlns:wne="http://schemas.microsoft.com/office/word/2006/wordml" xmlns:wps="http://schemas.microsoft.com/office/word/2010/wordprocessingShape" mc:Ignorable="w14 w15 w16se w16cid w16 w16cex w16sdtdh wp14">
+<w:ftr xmlns:wpc="http://schemas.microsoft.com/office/word/2010/wordprocessingCanvas" xmlns:cx="http://schemas.microsoft.com/office/drawing/2014/chartex" xmlns:cx1="http://schemas.microsoft.com/office/drawing/2015/9/8/chartex" xmlns:cx2="http://schemas.microsoft.com/office/drawing/2015/10/21/chartex" xmlns:cx3="http://schemas.microsoft.com/office/drawing/2016/5/9/chartex" xmlns:cx4="http://schemas.microsoft.com/office/drawing/2016/5/10/chartex" xmlns:cx5="http://schemas.microsoft.com/office/drawing/2016/5/11/chartex" xmlns:cx6="http://schemas.microsoft.com/office/drawing/2016/5/12/chartex" xmlns:cx7="http://schemas.microsoft.com/office/drawing/2016/5/13/chartex" xmlns:cx8="http://schemas.microsoft.com/office/drawing/2016/5/14/chartex" xmlns:mc="http://schemas.openxmlformats.org/markup-compatibility/2006" xmlns:aink="http://schemas.microsoft.com/office/drawing/2016/ink" xmlns:am3d="http://schemas.microsoft.com/office/drawing/2017/model3d" xmlns:o="urn:schemas-microsoft-com:office:office" xmlns:r="http://schemas.openxmlformats.org/officeDocument/2006/relationships" xmlns:m="http://schemas.openxmlformats.org/officeDocument/2006/math" xmlns:v="urn:schemas-microsoft-com:vml" xmlns:wp14="http://schemas.microsoft.com/office/word/2010/wordprocessingDrawing" xmlns:wp="http://schemas.openxmlformats.org/drawingml/2006/wordprocessingDrawing" xmlns:w10="urn:schemas-microsoft-com:office:word" xmlns:w="http://schemas.openxmlformats.org/wordprocessingml/2006/main" xmlns:w14="http://schemas.microsoft.com/office/word/2010/wordml" xmlns:w15="http://schemas.microsoft.com/office/word/2012/wordml" xmlns:w16cex="http://schemas.microsoft.com/office/word/2018/wordml/cex" xmlns:w16cid="http://schemas.microsoft.com/office/word/2016/wordml/cid" xmlns:w16="http://schemas.microsoft.com/office/word/2018/wordml" xmlns:w16se="http://schemas.microsoft.com/office/word/2015/wordml/symex" xmlns:wpg="http://schemas.microsoft.com/office/word/2010/wordprocessingGroup" xmlns:wpi="http://schemas.microsoft.com/office/word/2010/wordprocessingInk" xmlns:wne="http://schemas.microsoft.com/office/word/2006/wordml" xmlns:wps="http://schemas.microsoft.com/office/word/2010/wordprocessingShape" mc:Ignorable="w14 w15 w16se w16cid w16 w16cex wp14">
   <w:p>
     <w:pPr>
       <w:pStyle w:val="Footer"/>
@@ -547,7 +489,7 @@
 </file>
 
 <file path=word/footnotes.xml><?xml version="1.0" encoding="utf-8"?>
-<w:footnotes xmlns:wpc="http://schemas.microsoft.com/office/word/2010/wordprocessingCanvas" xmlns:cx="http://schemas.microsoft.com/office/drawing/2014/chartex" xmlns:cx1="http://schemas.microsoft.com/office/drawing/2015/9/8/chartex" xmlns:cx2="http://schemas.microsoft.com/office/drawing/2015/10/21/chartex" xmlns:cx3="http://schemas.microsoft.com/office/drawing/2016/5/9/chartex" xmlns:cx4="http://schemas.microsoft.com/office/drawing/2016/5/10/chartex" xmlns:cx5="http://schemas.microsoft.com/office/drawing/2016/5/11/chartex" xmlns:cx6="http://schemas.microsoft.com/office/drawing/2016/5/12/chartex" xmlns:cx7="http://schemas.microsoft.com/office/drawing/2016/5/13/chartex" xmlns:cx8="http://schemas.microsoft.com/office/drawing/2016/5/14/chartex" xmlns:mc="http://schemas.openxmlformats.org/markup-compatibility/2006" xmlns:aink="http://schemas.microsoft.com/office/drawing/2016/ink" xmlns:am3d="http://schemas.microsoft.com/office/drawing/2017/model3d" xmlns:o="urn:schemas-microsoft-com:office:office" xmlns:r="http://schemas.openxmlformats.org/officeDocument/2006/relationships" xmlns:m="http://schemas.openxmlformats.org/officeDocument/2006/math" xmlns:v="urn:schemas-microsoft-com:vml" xmlns:wp14="http://schemas.microsoft.com/office/word/2010/wordprocessingDrawing" xmlns:wp="http://schemas.openxmlformats.org/drawingml/2006/wordprocessingDrawing" xmlns:w10="urn:schemas-microsoft-com:office:word" xmlns:w="http://schemas.openxmlformats.org/wordprocessingml/2006/main" xmlns:w14="http://schemas.microsoft.com/office/word/2010/wordml" xmlns:w15="http://schemas.microsoft.com/office/word/2012/wordml" xmlns:w16cex="http://schemas.microsoft.com/office/word/2018/wordml/cex" xmlns:w16cid="http://schemas.microsoft.com/office/word/2016/wordml/cid" xmlns:w16="http://schemas.microsoft.com/office/word/2018/wordml" xmlns:w16sdtdh="http://schemas.microsoft.com/office/word/2020/wordml/sdtdatahash" xmlns:w16se="http://schemas.microsoft.com/office/word/2015/wordml/symex" xmlns:wpg="http://schemas.microsoft.com/office/word/2010/wordprocessingGroup" xmlns:wpi="http://schemas.microsoft.com/office/word/2010/wordprocessingInk" xmlns:wne="http://schemas.microsoft.com/office/word/2006/wordml" xmlns:wps="http://schemas.microsoft.com/office/word/2010/wordprocessingShape" mc:Ignorable="w14 w15 w16se w16cid w16 w16cex w16sdtdh wp14">
+<w:footnotes xmlns:wpc="http://schemas.microsoft.com/office/word/2010/wordprocessingCanvas" xmlns:cx="http://schemas.microsoft.com/office/drawing/2014/chartex" xmlns:cx1="http://schemas.microsoft.com/office/drawing/2015/9/8/chartex" xmlns:cx2="http://schemas.microsoft.com/office/drawing/2015/10/21/chartex" xmlns:cx3="http://schemas.microsoft.com/office/drawing/2016/5/9/chartex" xmlns:cx4="http://schemas.microsoft.com/office/drawing/2016/5/10/chartex" xmlns:cx5="http://schemas.microsoft.com/office/drawing/2016/5/11/chartex" xmlns:cx6="http://schemas.microsoft.com/office/drawing/2016/5/12/chartex" xmlns:cx7="http://schemas.microsoft.com/office/drawing/2016/5/13/chartex" xmlns:cx8="http://schemas.microsoft.com/office/drawing/2016/5/14/chartex" xmlns:mc="http://schemas.openxmlformats.org/markup-compatibility/2006" xmlns:aink="http://schemas.microsoft.com/office/drawing/2016/ink" xmlns:am3d="http://schemas.microsoft.com/office/drawing/2017/model3d" xmlns:o="urn:schemas-microsoft-com:office:office" xmlns:r="http://schemas.openxmlformats.org/officeDocument/2006/relationships" xmlns:m="http://schemas.openxmlformats.org/officeDocument/2006/math" xmlns:v="urn:schemas-microsoft-com:vml" xmlns:wp14="http://schemas.microsoft.com/office/word/2010/wordprocessingDrawing" xmlns:wp="http://schemas.openxmlformats.org/drawingml/2006/wordprocessingDrawing" xmlns:w10="urn:schemas-microsoft-com:office:word" xmlns:w="http://schemas.openxmlformats.org/wordprocessingml/2006/main" xmlns:w14="http://schemas.microsoft.com/office/word/2010/wordml" xmlns:w15="http://schemas.microsoft.com/office/word/2012/wordml" xmlns:w16cex="http://schemas.microsoft.com/office/word/2018/wordml/cex" xmlns:w16cid="http://schemas.microsoft.com/office/word/2016/wordml/cid" xmlns:w16="http://schemas.microsoft.com/office/word/2018/wordml" xmlns:w16se="http://schemas.microsoft.com/office/word/2015/wordml/symex" xmlns:wpg="http://schemas.microsoft.com/office/word/2010/wordprocessingGroup" xmlns:wpi="http://schemas.microsoft.com/office/word/2010/wordprocessingInk" xmlns:wne="http://schemas.microsoft.com/office/word/2006/wordml" xmlns:wps="http://schemas.microsoft.com/office/word/2010/wordprocessingShape" mc:Ignorable="w14 w15 w16se w16cid w16 w16cex wp14">
   <w:footnote w:type="separator" w:id="-1">
     <w:p>
       <w:pPr>
@@ -572,7 +514,7 @@
 </file>
 
 <file path=word/header1.xml><?xml version="1.0" encoding="utf-8"?>
-<w:hdr xmlns:wpc="http://schemas.microsoft.com/office/word/2010/wordprocessingCanvas" xmlns:cx="http://schemas.microsoft.com/office/drawing/2014/chartex" xmlns:cx1="http://schemas.microsoft.com/office/drawing/2015/9/8/chartex" xmlns:cx2="http://schemas.microsoft.com/office/drawing/2015/10/21/chartex" xmlns:cx3="http://schemas.microsoft.com/office/drawing/2016/5/9/chartex" xmlns:cx4="http://schemas.microsoft.com/office/drawing/2016/5/10/chartex" xmlns:cx5="http://schemas.microsoft.com/office/drawing/2016/5/11/chartex" xmlns:cx6="http://schemas.microsoft.com/office/drawing/2016/5/12/chartex" xmlns:cx7="http://schemas.microsoft.com/office/drawing/2016/5/13/chartex" xmlns:cx8="http://schemas.microsoft.com/office/drawing/2016/5/14/chartex" xmlns:mc="http://schemas.openxmlformats.org/markup-compatibility/2006" xmlns:aink="http://schemas.microsoft.com/office/drawing/2016/ink" xmlns:am3d="http://schemas.microsoft.com/office/drawing/2017/model3d" xmlns:o="urn:schemas-microsoft-com:office:office" xmlns:r="http://schemas.openxmlformats.org/officeDocument/2006/relationships" xmlns:m="http://schemas.openxmlformats.org/officeDocument/2006/math" xmlns:v="urn:schemas-microsoft-com:vml" xmlns:wp14="http://schemas.microsoft.com/office/word/2010/wordprocessingDrawing" xmlns:wp="http://schemas.openxmlformats.org/drawingml/2006/wordprocessingDrawing" xmlns:w10="urn:schemas-microsoft-com:office:word" xmlns:w="http://schemas.openxmlformats.org/wordprocessingml/2006/main" xmlns:w14="http://schemas.microsoft.com/office/word/2010/wordml" xmlns:w15="http://schemas.microsoft.com/office/word/2012/wordml" xmlns:w16cex="http://schemas.microsoft.com/office/word/2018/wordml/cex" xmlns:w16cid="http://schemas.microsoft.com/office/word/2016/wordml/cid" xmlns:w16="http://schemas.microsoft.com/office/word/2018/wordml" xmlns:w16sdtdh="http://schemas.microsoft.com/office/word/2020/wordml/sdtdatahash" xmlns:w16se="http://schemas.microsoft.com/office/word/2015/wordml/symex" xmlns:wpg="http://schemas.microsoft.com/office/word/2010/wordprocessingGroup" xmlns:wpi="http://schemas.microsoft.com/office/word/2010/wordprocessingInk" xmlns:wne="http://schemas.microsoft.com/office/word/2006/wordml" xmlns:wps="http://schemas.microsoft.com/office/word/2010/wordprocessingShape" mc:Ignorable="w14 w15 w16se w16cid w16 w16cex w16sdtdh wp14">
+<w:hdr xmlns:wpc="http://schemas.microsoft.com/office/word/2010/wordprocessingCanvas" xmlns:cx="http://schemas.microsoft.com/office/drawing/2014/chartex" xmlns:cx1="http://schemas.microsoft.com/office/drawing/2015/9/8/chartex" xmlns:cx2="http://schemas.microsoft.com/office/drawing/2015/10/21/chartex" xmlns:cx3="http://schemas.microsoft.com/office/drawing/2016/5/9/chartex" xmlns:cx4="http://schemas.microsoft.com/office/drawing/2016/5/10/chartex" xmlns:cx5="http://schemas.microsoft.com/office/drawing/2016/5/11/chartex" xmlns:cx6="http://schemas.microsoft.com/office/drawing/2016/5/12/chartex" xmlns:cx7="http://schemas.microsoft.com/office/drawing/2016/5/13/chartex" xmlns:cx8="http://schemas.microsoft.com/office/drawing/2016/5/14/chartex" xmlns:mc="http://schemas.openxmlformats.org/markup-compatibility/2006" xmlns:aink="http://schemas.microsoft.com/office/drawing/2016/ink" xmlns:am3d="http://schemas.microsoft.com/office/drawing/2017/model3d" xmlns:o="urn:schemas-microsoft-com:office:office" xmlns:r="http://schemas.openxmlformats.org/officeDocument/2006/relationships" xmlns:m="http://schemas.openxmlformats.org/officeDocument/2006/math" xmlns:v="urn:schemas-microsoft-com:vml" xmlns:wp14="http://schemas.microsoft.com/office/word/2010/wordprocessingDrawing" xmlns:wp="http://schemas.openxmlformats.org/drawingml/2006/wordprocessingDrawing" xmlns:w10="urn:schemas-microsoft-com:office:word" xmlns:w="http://schemas.openxmlformats.org/wordprocessingml/2006/main" xmlns:w14="http://schemas.microsoft.com/office/word/2010/wordml" xmlns:w15="http://schemas.microsoft.com/office/word/2012/wordml" xmlns:w16cex="http://schemas.microsoft.com/office/word/2018/wordml/cex" xmlns:w16cid="http://schemas.microsoft.com/office/word/2016/wordml/cid" xmlns:w16="http://schemas.microsoft.com/office/word/2018/wordml" xmlns:w16se="http://schemas.microsoft.com/office/word/2015/wordml/symex" xmlns:wpg="http://schemas.microsoft.com/office/word/2010/wordprocessingGroup" xmlns:wpi="http://schemas.microsoft.com/office/word/2010/wordprocessingInk" xmlns:wne="http://schemas.microsoft.com/office/word/2006/wordml" xmlns:wps="http://schemas.microsoft.com/office/word/2010/wordprocessingShape" mc:Ignorable="w14 w15 w16se w16cid w16 w16cex wp14">
   <w:p>
     <w:pPr>
       <w:pStyle w:val="Header"/>
@@ -683,7 +625,7 @@
             </wp:anchor>
           </w:drawing>
         </mc:Choice>
-        <mc:Fallback>
+        <mc:Fallback xmlns:w16sdtdh="http://schemas.microsoft.com/office/word/2020/wordml/sdtdatahash">
           <w:pict>
             <v:rect w14:anchorId="4D56F80B" id="Rectangle 62" o:spid="_x0000_s1026" style="position:absolute;margin-left:114.65pt;margin-top:-35.35pt;width:425.95pt;height:21.35pt;z-index:251661312;visibility:visible;mso-wrap-style:square;mso-width-percent:0;mso-height-percent:0;mso-wrap-distance-left:9pt;mso-wrap-distance-top:0;mso-wrap-distance-right:9pt;mso-wrap-distance-bottom:0;mso-position-horizontal:absolute;mso-position-horizontal-relative:text;mso-position-vertical:absolute;mso-position-vertical-relative:text;mso-width-percent:0;mso-height-percent:0;mso-width-relative:margin;mso-height-relative:margin;v-text-anchor:middle" o:gfxdata="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" fillcolor="#cf3338" stroked="f" strokeweight="1pt">
               <v:textbox>
@@ -729,7 +671,7 @@
 </file>
 
 <file path=word/header2.xml><?xml version="1.0" encoding="utf-8"?>
-<w:hdr xmlns:wpc="http://schemas.microsoft.com/office/word/2010/wordprocessingCanvas" xmlns:cx="http://schemas.microsoft.com/office/drawing/2014/chartex" xmlns:cx1="http://schemas.microsoft.com/office/drawing/2015/9/8/chartex" xmlns:cx2="http://schemas.microsoft.com/office/drawing/2015/10/21/chartex" xmlns:cx3="http://schemas.microsoft.com/office/drawing/2016/5/9/chartex" xmlns:cx4="http://schemas.microsoft.com/office/drawing/2016/5/10/chartex" xmlns:cx5="http://schemas.microsoft.com/office/drawing/2016/5/11/chartex" xmlns:cx6="http://schemas.microsoft.com/office/drawing/2016/5/12/chartex" xmlns:cx7="http://schemas.microsoft.com/office/drawing/2016/5/13/chartex" xmlns:cx8="http://schemas.microsoft.com/office/drawing/2016/5/14/chartex" xmlns:mc="http://schemas.openxmlformats.org/markup-compatibility/2006" xmlns:aink="http://schemas.microsoft.com/office/drawing/2016/ink" xmlns:am3d="http://schemas.microsoft.com/office/drawing/2017/model3d" xmlns:o="urn:schemas-microsoft-com:office:office" xmlns:r="http://schemas.openxmlformats.org/officeDocument/2006/relationships" xmlns:m="http://schemas.openxmlformats.org/officeDocument/2006/math" xmlns:v="urn:schemas-microsoft-com:vml" xmlns:wp14="http://schemas.microsoft.com/office/word/2010/wordprocessingDrawing" xmlns:wp="http://schemas.openxmlformats.org/drawingml/2006/wordprocessingDrawing" xmlns:w10="urn:schemas-microsoft-com:office:word" xmlns:w="http://schemas.openxmlformats.org/wordprocessingml/2006/main" xmlns:w14="http://schemas.microsoft.com/office/word/2010/wordml" xmlns:w15="http://schemas.microsoft.com/office/word/2012/wordml" xmlns:w16cex="http://schemas.microsoft.com/office/word/2018/wordml/cex" xmlns:w16cid="http://schemas.microsoft.com/office/word/2016/wordml/cid" xmlns:w16="http://schemas.microsoft.com/office/word/2018/wordml" xmlns:w16sdtdh="http://schemas.microsoft.com/office/word/2020/wordml/sdtdatahash" xmlns:w16se="http://schemas.microsoft.com/office/word/2015/wordml/symex" xmlns:wpg="http://schemas.microsoft.com/office/word/2010/wordprocessingGroup" xmlns:wpi="http://schemas.microsoft.com/office/word/2010/wordprocessingInk" xmlns:wne="http://schemas.microsoft.com/office/word/2006/wordml" xmlns:wps="http://schemas.microsoft.com/office/word/2010/wordprocessingShape" mc:Ignorable="w14 w15 w16se w16cid w16 w16cex w16sdtdh wp14">
+<w:hdr xmlns:wpc="http://schemas.microsoft.com/office/word/2010/wordprocessingCanvas" xmlns:cx="http://schemas.microsoft.com/office/drawing/2014/chartex" xmlns:cx1="http://schemas.microsoft.com/office/drawing/2015/9/8/chartex" xmlns:cx2="http://schemas.microsoft.com/office/drawing/2015/10/21/chartex" xmlns:cx3="http://schemas.microsoft.com/office/drawing/2016/5/9/chartex" xmlns:cx4="http://schemas.microsoft.com/office/drawing/2016/5/10/chartex" xmlns:cx5="http://schemas.microsoft.com/office/drawing/2016/5/11/chartex" xmlns:cx6="http://schemas.microsoft.com/office/drawing/2016/5/12/chartex" xmlns:cx7="http://schemas.microsoft.com/office/drawing/2016/5/13/chartex" xmlns:cx8="http://schemas.microsoft.com/office/drawing/2016/5/14/chartex" xmlns:mc="http://schemas.openxmlformats.org/markup-compatibility/2006" xmlns:aink="http://schemas.microsoft.com/office/drawing/2016/ink" xmlns:am3d="http://schemas.microsoft.com/office/drawing/2017/model3d" xmlns:o="urn:schemas-microsoft-com:office:office" xmlns:r="http://schemas.openxmlformats.org/officeDocument/2006/relationships" xmlns:m="http://schemas.openxmlformats.org/officeDocument/2006/math" xmlns:v="urn:schemas-microsoft-com:vml" xmlns:wp14="http://schemas.microsoft.com/office/word/2010/wordprocessingDrawing" xmlns:wp="http://schemas.openxmlformats.org/drawingml/2006/wordprocessingDrawing" xmlns:w10="urn:schemas-microsoft-com:office:word" xmlns:w="http://schemas.openxmlformats.org/wordprocessingml/2006/main" xmlns:w14="http://schemas.microsoft.com/office/word/2010/wordml" xmlns:w15="http://schemas.microsoft.com/office/word/2012/wordml" xmlns:w16cex="http://schemas.microsoft.com/office/word/2018/wordml/cex" xmlns:w16cid="http://schemas.microsoft.com/office/word/2016/wordml/cid" xmlns:w16="http://schemas.microsoft.com/office/word/2018/wordml" xmlns:w16se="http://schemas.microsoft.com/office/word/2015/wordml/symex" xmlns:wpg="http://schemas.microsoft.com/office/word/2010/wordprocessingGroup" xmlns:wpi="http://schemas.microsoft.com/office/word/2010/wordprocessingInk" xmlns:wne="http://schemas.microsoft.com/office/word/2006/wordml" xmlns:wps="http://schemas.microsoft.com/office/word/2010/wordprocessingShape" mc:Ignorable="w14 w15 w16se w16cid w16 w16cex wp14">
   <w:p>
     <w:pPr>
       <w:pStyle w:val="Header"/>
@@ -870,7 +812,7 @@
             </wp:anchor>
           </w:drawing>
         </mc:Choice>
-        <mc:Fallback>
+        <mc:Fallback xmlns:w16sdtdh="http://schemas.microsoft.com/office/word/2020/wordml/sdtdatahash">
           <w:pict>
             <v:rect w14:anchorId="17590817" id="Rectangle 57" o:spid="_x0000_s1027" style="position:absolute;left:0;text-align:left;margin-left:410.1pt;margin-top:-36pt;width:461.3pt;height:62pt;z-index:251660288;visibility:visible;mso-wrap-style:square;mso-width-percent:0;mso-height-percent:0;mso-wrap-distance-left:9pt;mso-wrap-distance-top:0;mso-wrap-distance-right:9pt;mso-wrap-distance-bottom:0;mso-position-horizontal:right;mso-position-horizontal-relative:page;mso-position-vertical:absolute;mso-position-vertical-relative:text;mso-width-percent:0;mso-height-percent:0;mso-width-relative:margin;mso-height-relative:margin;v-text-anchor:middle" o:gfxdata="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" fillcolor="#cf3338" stroked="f" strokeweight="1pt">
               <v:textbox>
@@ -899,7 +841,7 @@
                                   <pic:cNvPicPr/>
                                 </pic:nvPicPr>
                                 <pic:blipFill rotWithShape="1">
-                                  <a:blip r:embed="rId1">
+                                  <a:blip r:embed="rId2">
                                     <a:extLst>
                                       <a:ext uri="{28A0092B-C50C-407E-A947-70E740481C1C}">
                                         <a14:useLocalDpi xmlns:a14="http://schemas.microsoft.com/office/drawing/2010/main" val="0"/>
@@ -946,7 +888,7 @@
 </file>
 
 <file path=word/numbering.xml><?xml version="1.0" encoding="utf-8"?>
-<w:numbering xmlns:wpc="http://schemas.microsoft.com/office/word/2010/wordprocessingCanvas" xmlns:cx="http://schemas.microsoft.com/office/drawing/2014/chartex" xmlns:cx1="http://schemas.microsoft.com/office/drawing/2015/9/8/chartex" xmlns:cx2="http://schemas.microsoft.com/office/drawing/2015/10/21/chartex" xmlns:cx3="http://schemas.microsoft.com/office/drawing/2016/5/9/chartex" xmlns:cx4="http://schemas.microsoft.com/office/drawing/2016/5/10/chartex" xmlns:cx5="http://schemas.microsoft.com/office/drawing/2016/5/11/chartex" xmlns:cx6="http://schemas.microsoft.com/office/drawing/2016/5/12/chartex" xmlns:cx7="http://schemas.microsoft.com/office/drawing/2016/5/13/chartex" xmlns:cx8="http://schemas.microsoft.com/office/drawing/2016/5/14/chartex" xmlns:mc="http://schemas.openxmlformats.org/markup-compatibility/2006" xmlns:aink="http://schemas.microsoft.com/office/drawing/2016/ink" xmlns:am3d="http://schemas.microsoft.com/office/drawing/2017/model3d" xmlns:o="urn:schemas-microsoft-com:office:office" xmlns:r="http://schemas.openxmlformats.org/officeDocument/2006/relationships" xmlns:m="http://schemas.openxmlformats.org/officeDocument/2006/math" xmlns:v="urn:schemas-microsoft-com:vml" xmlns:wp14="http://schemas.microsoft.com/office/word/2010/wordprocessingDrawing" xmlns:wp="http://schemas.openxmlformats.org/drawingml/2006/wordprocessingDrawing" xmlns:w10="urn:schemas-microsoft-com:office:word" xmlns:w="http://schemas.openxmlformats.org/wordprocessingml/2006/main" xmlns:w14="http://schemas.microsoft.com/office/word/2010/wordml" xmlns:w15="http://schemas.microsoft.com/office/word/2012/wordml" xmlns:w16cex="http://schemas.microsoft.com/office/word/2018/wordml/cex" xmlns:w16cid="http://schemas.microsoft.com/office/word/2016/wordml/cid" xmlns:w16="http://schemas.microsoft.com/office/word/2018/wordml" xmlns:w16sdtdh="http://schemas.microsoft.com/office/word/2020/wordml/sdtdatahash" xmlns:w16se="http://schemas.microsoft.com/office/word/2015/wordml/symex" xmlns:wpg="http://schemas.microsoft.com/office/word/2010/wordprocessingGroup" xmlns:wpi="http://schemas.microsoft.com/office/word/2010/wordprocessingInk" xmlns:wne="http://schemas.microsoft.com/office/word/2006/wordml" xmlns:wps="http://schemas.microsoft.com/office/word/2010/wordprocessingShape" mc:Ignorable="w14 w15 w16se w16cid w16 w16cex w16sdtdh wp14">
+<w:numbering xmlns:wpc="http://schemas.microsoft.com/office/word/2010/wordprocessingCanvas" xmlns:cx="http://schemas.microsoft.com/office/drawing/2014/chartex" xmlns:cx1="http://schemas.microsoft.com/office/drawing/2015/9/8/chartex" xmlns:cx2="http://schemas.microsoft.com/office/drawing/2015/10/21/chartex" xmlns:cx3="http://schemas.microsoft.com/office/drawing/2016/5/9/chartex" xmlns:cx4="http://schemas.microsoft.com/office/drawing/2016/5/10/chartex" xmlns:cx5="http://schemas.microsoft.com/office/drawing/2016/5/11/chartex" xmlns:cx6="http://schemas.microsoft.com/office/drawing/2016/5/12/chartex" xmlns:cx7="http://schemas.microsoft.com/office/drawing/2016/5/13/chartex" xmlns:cx8="http://schemas.microsoft.com/office/drawing/2016/5/14/chartex" xmlns:mc="http://schemas.openxmlformats.org/markup-compatibility/2006" xmlns:aink="http://schemas.microsoft.com/office/drawing/2016/ink" xmlns:am3d="http://schemas.microsoft.com/office/drawing/2017/model3d" xmlns:o="urn:schemas-microsoft-com:office:office" xmlns:r="http://schemas.openxmlformats.org/officeDocument/2006/relationships" xmlns:m="http://schemas.openxmlformats.org/officeDocument/2006/math" xmlns:v="urn:schemas-microsoft-com:vml" xmlns:wp14="http://schemas.microsoft.com/office/word/2010/wordprocessingDrawing" xmlns:wp="http://schemas.openxmlformats.org/drawingml/2006/wordprocessingDrawing" xmlns:w10="urn:schemas-microsoft-com:office:word" xmlns:w="http://schemas.openxmlformats.org/wordprocessingml/2006/main" xmlns:w14="http://schemas.microsoft.com/office/word/2010/wordml" xmlns:w15="http://schemas.microsoft.com/office/word/2012/wordml" xmlns:w16cex="http://schemas.microsoft.com/office/word/2018/wordml/cex" xmlns:w16cid="http://schemas.microsoft.com/office/word/2016/wordml/cid" xmlns:w16="http://schemas.microsoft.com/office/word/2018/wordml" xmlns:w16se="http://schemas.microsoft.com/office/word/2015/wordml/symex" xmlns:wpg="http://schemas.microsoft.com/office/word/2010/wordprocessingGroup" xmlns:wpi="http://schemas.microsoft.com/office/word/2010/wordprocessingInk" xmlns:wne="http://schemas.microsoft.com/office/word/2006/wordml" xmlns:wps="http://schemas.microsoft.com/office/word/2010/wordprocessingShape" mc:Ignorable="w14 w15 w16se w16cid w16 w16cex wp14">
   <w:abstractNum w:abstractNumId="0" w15:restartNumberingAfterBreak="0">
     <w:nsid w:val="0797626F"/>
     <w:multiLevelType w:val="hybridMultilevel"/>
@@ -2241,7 +2183,7 @@
 </file>
 
 <file path=word/styles.xml><?xml version="1.0" encoding="utf-8"?>
-<w:styles xmlns:mc="http://schemas.openxmlformats.org/markup-compatibility/2006" xmlns:r="http://schemas.openxmlformats.org/officeDocument/2006/relationships" xmlns:w="http://schemas.openxmlformats.org/wordprocessingml/2006/main" xmlns:w14="http://schemas.microsoft.com/office/word/2010/wordml" xmlns:w15="http://schemas.microsoft.com/office/word/2012/wordml" xmlns:w16cex="http://schemas.microsoft.com/office/word/2018/wordml/cex" xmlns:w16cid="http://schemas.microsoft.com/office/word/2016/wordml/cid" xmlns:w16="http://schemas.microsoft.com/office/word/2018/wordml" xmlns:w16sdtdh="http://schemas.microsoft.com/office/word/2020/wordml/sdtdatahash" xmlns:w16se="http://schemas.microsoft.com/office/word/2015/wordml/symex" mc:Ignorable="w14 w15 w16se w16cid w16 w16cex w16sdtdh">
+<w:styles xmlns:mc="http://schemas.openxmlformats.org/markup-compatibility/2006" xmlns:r="http://schemas.openxmlformats.org/officeDocument/2006/relationships" xmlns:w="http://schemas.openxmlformats.org/wordprocessingml/2006/main" xmlns:w14="http://schemas.microsoft.com/office/word/2010/wordml" xmlns:w15="http://schemas.microsoft.com/office/word/2012/wordml" xmlns:w16cex="http://schemas.microsoft.com/office/word/2018/wordml/cex" xmlns:w16cid="http://schemas.microsoft.com/office/word/2016/wordml/cid" xmlns:w16="http://schemas.microsoft.com/office/word/2018/wordml" xmlns:w16se="http://schemas.microsoft.com/office/word/2015/wordml/symex" mc:Ignorable="w14 w15 w16se w16cid w16 w16cex">
   <w:docDefaults>
     <w:rPrDefault>
       <w:rPr>

--- a/docs/paired-t-test.docx
+++ b/docs/paired-t-test.docx
@@ -34,23 +34,32 @@
     </w:p>
     <w:p>
       <w:pPr>
-        <w:rPr>
-          <w:rFonts w:ascii="Consolas" w:hAnsi="Consolas"/>
+        <w:pStyle w:val="NoSpacing"/>
+        <w:rPr>
+          <w:rFonts w:asciiTheme="minorHAnsi" w:hAnsiTheme="minorHAnsi" w:cstheme="minorHAnsi"/>
           <w:sz w:val="24"/>
           <w:szCs w:val="24"/>
         </w:rPr>
       </w:pPr>
       <w:r>
         <w:rPr>
-          <w:rFonts w:ascii="Pragmatica" w:hAnsi="Pragmatica"/>
+          <w:rFonts w:asciiTheme="minorHAnsi" w:hAnsiTheme="minorHAnsi" w:cstheme="minorHAnsi"/>
           <w:sz w:val="24"/>
           <w:szCs w:val="24"/>
         </w:rPr>
-        <w:t xml:space="preserve">Demo: </w:t>
+        <w:t>Data</w:t>
       </w:r>
       <w:r>
         <w:rPr>
-          <w:rFonts w:ascii="Consolas" w:hAnsi="Consolas"/>
+          <w:rFonts w:asciiTheme="minorHAnsi" w:hAnsiTheme="minorHAnsi" w:cstheme="minorHAnsi"/>
+          <w:sz w:val="24"/>
+          <w:szCs w:val="24"/>
+        </w:rPr>
+        <w:t xml:space="preserve">: </w:t>
+      </w:r>
+      <w:r>
+        <w:rPr>
+          <w:rFonts w:ascii="Consolas" w:hAnsi="Consolas" w:cstheme="minorHAnsi"/>
           <w:sz w:val="24"/>
           <w:szCs w:val="24"/>
         </w:rPr>
@@ -58,12 +67,48 @@
       </w:r>
       <w:r>
         <w:rPr>
-          <w:rFonts w:ascii="Consolas" w:hAnsi="Consolas"/>
+          <w:rFonts w:ascii="Consolas" w:hAnsi="Consolas" w:cstheme="minorHAnsi"/>
           <w:sz w:val="24"/>
           <w:szCs w:val="24"/>
         </w:rPr>
         <w:t>.xlsx</w:t>
       </w:r>
+    </w:p>
+    <w:p>
+      <w:pPr>
+        <w:pStyle w:val="NoSpacing"/>
+        <w:rPr>
+          <w:rFonts w:ascii="Consolas" w:hAnsi="Consolas" w:cstheme="minorHAnsi"/>
+          <w:sz w:val="24"/>
+          <w:szCs w:val="24"/>
+        </w:rPr>
+      </w:pPr>
+      <w:r>
+        <w:rPr>
+          <w:rFonts w:asciiTheme="minorHAnsi" w:hAnsiTheme="minorHAnsi" w:cstheme="minorHAnsi"/>
+          <w:sz w:val="24"/>
+          <w:szCs w:val="24"/>
+        </w:rPr>
+        <w:t xml:space="preserve">Solutions: </w:t>
+      </w:r>
+      <w:r>
+        <w:rPr>
+          <w:rFonts w:ascii="Consolas" w:hAnsi="Consolas" w:cstheme="minorHAnsi"/>
+          <w:sz w:val="24"/>
+          <w:szCs w:val="24"/>
+        </w:rPr>
+        <w:t>solutions/paired-t-test-solutions.xlsx</w:t>
+      </w:r>
+    </w:p>
+    <w:p>
+      <w:pPr>
+        <w:pStyle w:val="NoSpacing"/>
+        <w:rPr>
+          <w:rFonts w:asciiTheme="minorHAnsi" w:hAnsiTheme="minorHAnsi" w:cstheme="minorHAnsi"/>
+          <w:sz w:val="24"/>
+          <w:szCs w:val="24"/>
+        </w:rPr>
+      </w:pPr>
     </w:p>
     <w:p>
       <w:pPr>
@@ -152,19 +197,11 @@
           <w:rFonts w:ascii="Pragmatica" w:hAnsi="Pragmatica"/>
         </w:rPr>
       </w:pPr>
-      <w:proofErr w:type="spellStart"/>
       <w:r>
         <w:rPr>
           <w:rFonts w:ascii="Pragmatica" w:hAnsi="Pragmatica"/>
         </w:rPr>
-        <w:t>ToolPak</w:t>
-      </w:r>
-      <w:proofErr w:type="spellEnd"/>
-      <w:r>
-        <w:rPr>
-          <w:rFonts w:ascii="Pragmatica" w:hAnsi="Pragmatica"/>
-        </w:rPr>
-        <w:t xml:space="preserve"> &gt; </w:t>
+        <w:t xml:space="preserve">ToolPak &gt; </w:t>
       </w:r>
       <w:r>
         <w:rPr>
@@ -333,6 +370,118 @@
       <w:pPr>
         <w:rPr>
           <w:rFonts w:ascii="Pragmatica" w:hAnsi="Pragmatica"/>
+        </w:rPr>
+      </w:pPr>
+    </w:p>
+    <w:p>
+      <w:pPr>
+        <w:rPr>
+          <w:rFonts w:ascii="Pragmatica" w:hAnsi="Pragmatica"/>
+          <w:b/>
+          <w:bCs/>
+          <w:sz w:val="24"/>
+          <w:szCs w:val="18"/>
+        </w:rPr>
+      </w:pPr>
+      <w:r>
+        <w:rPr>
+          <w:rFonts w:ascii="Pragmatica" w:hAnsi="Pragmatica"/>
+          <w:b/>
+          <w:bCs/>
+          <w:sz w:val="24"/>
+          <w:szCs w:val="18"/>
+        </w:rPr>
+        <w:t>Bonus!</w:t>
+      </w:r>
+      <w:r>
+        <w:rPr>
+          <w:rFonts w:ascii="Pragmatica" w:hAnsi="Pragmatica"/>
+          <w:b/>
+          <w:bCs/>
+          <w:sz w:val="24"/>
+          <w:szCs w:val="18"/>
+        </w:rPr>
+        <w:t xml:space="preserve"> </w:t>
+      </w:r>
+      <w:r>
+        <w:rPr>
+          <w:rFonts w:ascii="Pragmatica" w:hAnsi="Pragmatica"/>
+          <w:sz w:val="24"/>
+          <w:szCs w:val="18"/>
+        </w:rPr>
+        <w:t xml:space="preserve">This figure foots with what’s stated in </w:t>
+      </w:r>
+      <w:hyperlink r:id="rId10" w:history="1">
+        <w:r>
+          <w:rPr>
+            <w:rStyle w:val="Hyperlink"/>
+            <w:rFonts w:ascii="Pragmatica" w:hAnsi="Pragmatica"/>
+            <w:sz w:val="24"/>
+            <w:szCs w:val="18"/>
+          </w:rPr>
+          <w:t>Table 2 of the original paper</w:t>
+        </w:r>
+      </w:hyperlink>
+      <w:r>
+        <w:rPr>
+          <w:rFonts w:ascii="Pragmatica" w:hAnsi="Pragmatica"/>
+          <w:sz w:val="24"/>
+          <w:szCs w:val="18"/>
+        </w:rPr>
+        <w:t>. Yay for reproducibility!</w:t>
+      </w:r>
+    </w:p>
+    <w:p>
+      <w:pPr>
+        <w:rPr>
+          <w:rFonts w:ascii="Pragmatica" w:hAnsi="Pragmatica"/>
+        </w:rPr>
+      </w:pPr>
+      <w:r>
+        <w:rPr>
+          <w:noProof/>
+        </w:rPr>
+        <w:drawing>
+          <wp:inline distT="0" distB="0" distL="0" distR="0" wp14:anchorId="55556717" wp14:editId="5EE41FDE">
+            <wp:extent cx="5943600" cy="1086485"/>
+            <wp:effectExtent l="0" t="0" r="0" b="0"/>
+            <wp:docPr id="2" name="Picture 2"/>
+            <wp:cNvGraphicFramePr>
+              <a:graphicFrameLocks xmlns:a="http://schemas.openxmlformats.org/drawingml/2006/main" noChangeAspect="1"/>
+            </wp:cNvGraphicFramePr>
+            <a:graphic xmlns:a="http://schemas.openxmlformats.org/drawingml/2006/main">
+              <a:graphicData uri="http://schemas.openxmlformats.org/drawingml/2006/picture">
+                <pic:pic xmlns:pic="http://schemas.openxmlformats.org/drawingml/2006/picture">
+                  <pic:nvPicPr>
+                    <pic:cNvPr id="1" name=""/>
+                    <pic:cNvPicPr/>
+                  </pic:nvPicPr>
+                  <pic:blipFill>
+                    <a:blip r:embed="rId11"/>
+                    <a:stretch>
+                      <a:fillRect/>
+                    </a:stretch>
+                  </pic:blipFill>
+                  <pic:spPr>
+                    <a:xfrm>
+                      <a:off x="0" y="0"/>
+                      <a:ext cx="5943600" cy="1086485"/>
+                    </a:xfrm>
+                    <a:prstGeom prst="rect">
+                      <a:avLst/>
+                    </a:prstGeom>
+                  </pic:spPr>
+                </pic:pic>
+              </a:graphicData>
+            </a:graphic>
+          </wp:inline>
+        </w:drawing>
+      </w:r>
+    </w:p>
+    <w:p>
+      <w:pPr>
+        <w:rPr>
+          <w:rFonts w:ascii="Pragmatica" w:hAnsi="Pragmatica"/>
           <w:b/>
           <w:bCs/>
           <w:sz w:val="24"/>
@@ -341,10 +490,10 @@
       </w:pPr>
     </w:p>
     <w:sectPr>
-      <w:headerReference w:type="default" r:id="rId10"/>
-      <w:footerReference w:type="default" r:id="rId11"/>
-      <w:headerReference w:type="first" r:id="rId12"/>
-      <w:footerReference w:type="first" r:id="rId13"/>
+      <w:headerReference w:type="default" r:id="rId12"/>
+      <w:footerReference w:type="default" r:id="rId13"/>
+      <w:headerReference w:type="first" r:id="rId14"/>
+      <w:footerReference w:type="first" r:id="rId15"/>
       <w:pgSz w:w="12240" w:h="15840"/>
       <w:pgMar w:top="1440" w:right="1440" w:bottom="1440" w:left="1440" w:header="720" w:footer="0" w:gutter="0"/>
       <w:cols w:space="720"/>
@@ -593,16 +742,7 @@
                               <w:sz w:val="26"/>
                               <w:szCs w:val="20"/>
                             </w:rPr>
-                            <w:t>EXPECTED VALUES AND REPEATED MEASURES</w:t>
-                          </w:r>
-                          <w:r>
-                            <w:rPr>
-                              <w:rFonts w:ascii="Normafixed Tryout" w:hAnsi="Normafixed Tryout"/>
-                              <w:b/>
-                              <w:sz w:val="26"/>
-                              <w:szCs w:val="20"/>
-                            </w:rPr>
-                            <w:t xml:space="preserve"> – DEMO NOTES</w:t>
+                            <w:t>PAIRED T-TEST</w:t>
                           </w:r>
                         </w:p>
                       </w:txbxContent>
@@ -625,7 +765,7 @@
             </wp:anchor>
           </w:drawing>
         </mc:Choice>
-        <mc:Fallback xmlns:w16sdtdh="http://schemas.microsoft.com/office/word/2020/wordml/sdtdatahash">
+        <mc:Fallback>
           <w:pict>
             <v:rect w14:anchorId="4D56F80B" id="Rectangle 62" o:spid="_x0000_s1026" style="position:absolute;margin-left:114.65pt;margin-top:-35.35pt;width:425.95pt;height:21.35pt;z-index:251661312;visibility:visible;mso-wrap-style:square;mso-width-percent:0;mso-height-percent:0;mso-wrap-distance-left:9pt;mso-wrap-distance-top:0;mso-wrap-distance-right:9pt;mso-wrap-distance-bottom:0;mso-position-horizontal:absolute;mso-position-horizontal-relative:text;mso-position-vertical:absolute;mso-position-vertical-relative:text;mso-width-percent:0;mso-height-percent:0;mso-width-relative:margin;mso-height-relative:margin;v-text-anchor:middle" o:gfxdata="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" fillcolor="#cf3338" stroked="f" strokeweight="1pt">
               <v:textbox>
@@ -647,16 +787,7 @@
                         <w:sz w:val="26"/>
                         <w:szCs w:val="20"/>
                       </w:rPr>
-                      <w:t>EXPECTED VALUES AND REPEATED MEASURES</w:t>
-                    </w:r>
-                    <w:r>
-                      <w:rPr>
-                        <w:rFonts w:ascii="Normafixed Tryout" w:hAnsi="Normafixed Tryout"/>
-                        <w:b/>
-                        <w:sz w:val="26"/>
-                        <w:szCs w:val="20"/>
-                      </w:rPr>
-                      <w:t xml:space="preserve"> – DEMO NOTES</w:t>
+                      <w:t>PAIRED T-TEST</w:t>
                     </w:r>
                   </w:p>
                 </w:txbxContent>
@@ -2752,6 +2883,27 @@
       </w:tblBorders>
     </w:tblPr>
   </w:style>
+  <w:style w:type="character" w:styleId="UnresolvedMention">
+    <w:name w:val="Unresolved Mention"/>
+    <w:basedOn w:val="DefaultParagraphFont"/>
+    <w:uiPriority w:val="99"/>
+    <w:semiHidden/>
+    <w:unhideWhenUsed/>
+    <w:rsid w:val="00DE7435"/>
+    <w:rPr>
+      <w:color w:val="605E5C"/>
+      <w:shd w:val="clear" w:color="auto" w:fill="E1DFDD"/>
+    </w:rPr>
+  </w:style>
+  <w:style w:type="paragraph" w:styleId="NoSpacing">
+    <w:name w:val="No Spacing"/>
+    <w:uiPriority w:val="1"/>
+    <w:qFormat/>
+    <w:rsid w:val="007B0104"/>
+    <w:pPr>
+      <w:spacing w:after="0" w:line="240" w:lineRule="auto"/>
+    </w:pPr>
+  </w:style>
 </w:styles>
 </file>
 
